--- a/BF/měření/Kmity.docx
+++ b/BF/měření/Kmity.docx
@@ -63,21 +63,7 @@
         <w:rPr>
           <w:sz w:val="24"/>
         </w:rPr>
-        <w:t xml:space="preserve">: Adam </w:t>
-      </w:r>
-      <w:proofErr w:type="spellStart"/>
-      <w:r>
-        <w:rPr>
-          <w:sz w:val="24"/>
-        </w:rPr>
-        <w:t>Babovák</w:t>
-      </w:r>
-      <w:proofErr w:type="spellEnd"/>
-      <w:r>
-        <w:rPr>
-          <w:sz w:val="24"/>
-        </w:rPr>
-        <w:t>, Ondřej Gajdoš</w:t>
+        <w:t>: Adam Babovák, Ondřej Gajdoš</w:t>
       </w:r>
     </w:p>
     <w:p>
@@ -586,7 +572,6 @@
         </w:rPr>
         <w:t xml:space="preserve"> (</w:t>
       </w:r>
-      <w:proofErr w:type="spellStart"/>
       <w:r>
         <w:rPr>
           <w:rFonts w:eastAsiaTheme="minorEastAsia"/>
@@ -595,7 +580,6 @@
         </w:rPr>
         <w:t>ms</w:t>
       </w:r>
-      <w:proofErr w:type="spellEnd"/>
       <w:r>
         <w:rPr>
           <w:rFonts w:eastAsiaTheme="minorEastAsia"/>
@@ -608,23 +592,7 @@
           <w:rFonts w:eastAsiaTheme="minorEastAsia"/>
           <w:sz w:val="24"/>
         </w:rPr>
-        <w:t xml:space="preserve"> pro 1 kmit (Původní čas pro 10 kmitů </w:t>
-      </w:r>
-      <w:proofErr w:type="spellStart"/>
-      <w:r>
-        <w:rPr>
-          <w:rFonts w:eastAsiaTheme="minorEastAsia"/>
-          <w:sz w:val="24"/>
-        </w:rPr>
-        <w:t>vidělíme</w:t>
-      </w:r>
-      <w:proofErr w:type="spellEnd"/>
-      <w:r>
-        <w:rPr>
-          <w:rFonts w:eastAsiaTheme="minorEastAsia"/>
-          <w:sz w:val="24"/>
-        </w:rPr>
-        <w:t xml:space="preserve"> deseti, abychom zjistili pro jeden)</w:t>
+        <w:t xml:space="preserve"> pro 1 kmit (Původní čas pro 10 kmitů vidělíme deseti, abychom zjistili pro jeden)</w:t>
       </w:r>
     </w:p>
     <w:p>
@@ -731,7 +699,6 @@
         </w:rPr>
         <w:t xml:space="preserve"> (</w:t>
       </w:r>
-      <w:proofErr w:type="spellStart"/>
       <w:r>
         <w:rPr>
           <w:rFonts w:eastAsiaTheme="minorEastAsia"/>
@@ -741,7 +708,6 @@
         </w:rPr>
         <w:t>ms</w:t>
       </w:r>
-      <w:proofErr w:type="spellEnd"/>
       <w:r>
         <w:rPr>
           <w:rFonts w:eastAsiaTheme="minorEastAsia"/>
@@ -1119,7 +1085,6 @@
         </w:rPr>
         <w:t xml:space="preserve"> (</w:t>
       </w:r>
-      <w:proofErr w:type="spellStart"/>
       <w:r>
         <w:rPr>
           <w:rFonts w:eastAsiaTheme="minorEastAsia"/>
@@ -1129,7 +1094,6 @@
         </w:rPr>
         <w:t>ms</w:t>
       </w:r>
-      <w:proofErr w:type="spellEnd"/>
       <w:r>
         <w:rPr>
           <w:rFonts w:eastAsiaTheme="minorEastAsia"/>
@@ -1322,15 +1286,7 @@
             <w:sz w:val="24"/>
             <w:szCs w:val="28"/>
           </w:rPr>
-          <m:t>ms</m:t>
-        </m:r>
-        <m:r>
-          <w:rPr>
-            <w:rFonts w:ascii="Cambria Math" w:eastAsiaTheme="minorEastAsia" w:hAnsi="Cambria Math"/>
-            <w:sz w:val="24"/>
-            <w:szCs w:val="28"/>
-          </w:rPr>
-          <m:t xml:space="preserve"> </m:t>
+          <m:t xml:space="preserve">ms </m:t>
         </m:r>
       </m:oMath>
       <w:r>
@@ -1379,15 +1335,7 @@
             <w:sz w:val="24"/>
             <w:szCs w:val="28"/>
           </w:rPr>
-          <m:t>Δ</m:t>
-        </m:r>
-        <m:r>
-          <w:rPr>
-            <w:rFonts w:ascii="Cambria Math" w:hAnsi="Cambria Math"/>
-            <w:sz w:val="24"/>
-            <w:szCs w:val="28"/>
-          </w:rPr>
-          <m:t>T</m:t>
+          <m:t>ΔT</m:t>
         </m:r>
       </m:oMath>
       <w:r>
@@ -1398,7 +1346,6 @@
         </w:rPr>
         <w:t xml:space="preserve"> (</w:t>
       </w:r>
-      <w:proofErr w:type="spellStart"/>
       <w:r>
         <w:rPr>
           <w:rFonts w:eastAsiaTheme="minorEastAsia"/>
@@ -1408,7 +1355,6 @@
         </w:rPr>
         <w:t>ms</w:t>
       </w:r>
-      <w:proofErr w:type="spellEnd"/>
       <w:r>
         <w:rPr>
           <w:rFonts w:eastAsiaTheme="minorEastAsia"/>
@@ -2851,7 +2797,7 @@
               <w:rPr>
                 <w:sz w:val="24"/>
               </w:rPr>
-              <w:t>104,4</w:t>
+              <w:t>1044</w:t>
             </w:r>
           </w:p>
         </w:tc>
@@ -3267,15 +3213,7 @@
                     <w:sz w:val="24"/>
                     <w:szCs w:val="28"/>
                   </w:rPr>
-                  <m:t>Δ</m:t>
-                </m:r>
-                <m:r>
-                  <w:rPr>
-                    <w:rFonts w:ascii="Cambria Math" w:hAnsi="Cambria Math"/>
-                    <w:sz w:val="24"/>
-                    <w:szCs w:val="28"/>
-                  </w:rPr>
-                  <m:t>T</m:t>
+                  <m:t>ΔT</m:t>
                 </m:r>
               </m:oMath>
             </m:oMathPara>
@@ -3301,15 +3239,7 @@
                   <w:sz w:val="24"/>
                   <w:szCs w:val="28"/>
                 </w:rPr>
-                <m:t>±</m:t>
-              </m:r>
-              <m:r>
-                <w:rPr>
-                  <w:rFonts w:ascii="Cambria Math" w:hAnsi="Cambria Math"/>
-                  <w:sz w:val="24"/>
-                  <w:szCs w:val="28"/>
-                </w:rPr>
-                <m:t xml:space="preserve"> </m:t>
+                <m:t xml:space="preserve">± </m:t>
               </m:r>
             </m:oMath>
             <w:r>
@@ -3381,15 +3311,7 @@
                   <w:sz w:val="24"/>
                   <w:szCs w:val="28"/>
                 </w:rPr>
-                <m:t>±</m:t>
-              </m:r>
-              <m:r>
-                <w:rPr>
-                  <w:rFonts w:ascii="Cambria Math" w:hAnsi="Cambria Math"/>
-                  <w:sz w:val="24"/>
-                  <w:szCs w:val="28"/>
-                </w:rPr>
-                <m:t xml:space="preserve"> </m:t>
+                <m:t xml:space="preserve">± </m:t>
               </m:r>
             </m:oMath>
             <w:r>
@@ -3422,15 +3344,7 @@
                   <w:sz w:val="24"/>
                   <w:szCs w:val="28"/>
                 </w:rPr>
-                <m:t>±</m:t>
-              </m:r>
-              <m:r>
-                <w:rPr>
-                  <w:rFonts w:ascii="Cambria Math" w:hAnsi="Cambria Math"/>
-                  <w:sz w:val="24"/>
-                  <w:szCs w:val="28"/>
-                </w:rPr>
-                <m:t xml:space="preserve"> </m:t>
+                <m:t xml:space="preserve">± </m:t>
               </m:r>
             </m:oMath>
             <w:r>
@@ -3938,25 +3852,7 @@
                       <w:i/>
                       <w:sz w:val="24"/>
                     </w:rPr>
-                    <w:t>T (</w:t>
-                  </w:r>
-                  <w:proofErr w:type="spellStart"/>
-                  <w:r>
-                    <w:rPr>
-                      <w:b/>
-                      <w:i/>
-                      <w:sz w:val="24"/>
-                    </w:rPr>
-                    <w:t>ms</w:t>
-                  </w:r>
-                  <w:proofErr w:type="spellEnd"/>
-                  <w:r>
-                    <w:rPr>
-                      <w:b/>
-                      <w:i/>
-                      <w:sz w:val="24"/>
-                    </w:rPr>
-                    <w:t>)</w:t>
+                    <w:t>T (ms)</w:t>
                   </w:r>
                 </w:p>
               </w:txbxContent>
@@ -4045,61 +3941,7 @@
           <w:sz w:val="24"/>
           <w:szCs w:val="24"/>
         </w:rPr>
-        <w:t xml:space="preserve">jsme </w:t>
-      </w:r>
-      <w:proofErr w:type="gramStart"/>
-      <w:r>
-        <w:rPr>
-          <w:rFonts w:eastAsiaTheme="minorEastAsia"/>
-          <w:sz w:val="24"/>
-          <w:szCs w:val="24"/>
-        </w:rPr>
-        <w:t>zjistili</w:t>
-      </w:r>
-      <w:proofErr w:type="gramEnd"/>
-      <w:r>
-        <w:rPr>
-          <w:rFonts w:eastAsiaTheme="minorEastAsia"/>
-          <w:sz w:val="24"/>
-          <w:szCs w:val="24"/>
-        </w:rPr>
-        <w:t xml:space="preserve"> poloměr setrvačnosti se </w:t>
-      </w:r>
-      <w:proofErr w:type="gramStart"/>
-      <w:r>
-        <w:rPr>
-          <w:rFonts w:eastAsiaTheme="minorEastAsia"/>
-          <w:sz w:val="24"/>
-          <w:szCs w:val="24"/>
-        </w:rPr>
-        <w:t>nachází</w:t>
-      </w:r>
-      <w:proofErr w:type="gramEnd"/>
-      <w:r>
-        <w:rPr>
-          <w:rFonts w:eastAsiaTheme="minorEastAsia"/>
-          <w:sz w:val="24"/>
-          <w:szCs w:val="24"/>
-        </w:rPr>
-        <w:t xml:space="preserve"> mezi 100 – 120 mm od středu otáčení, kdy délky kmitů se </w:t>
-      </w:r>
-      <w:proofErr w:type="spellStart"/>
-      <w:r>
-        <w:rPr>
-          <w:rFonts w:eastAsiaTheme="minorEastAsia"/>
-          <w:sz w:val="24"/>
-          <w:szCs w:val="24"/>
-        </w:rPr>
-        <w:t>se</w:t>
-      </w:r>
-      <w:proofErr w:type="spellEnd"/>
-      <w:r>
-        <w:rPr>
-          <w:rFonts w:eastAsiaTheme="minorEastAsia"/>
-          <w:sz w:val="24"/>
-          <w:szCs w:val="24"/>
-        </w:rPr>
-        <w:t xml:space="preserve"> směrem ke středu přestali zmenšovat.</w:t>
+        <w:t>jsme zjistili poloměr setrvačnosti se nachází mezi 100 – 120 mm od středu otáčení, kdy délky kmitů se se směrem ke středu přestali zmenšovat.</w:t>
       </w:r>
     </w:p>
     <w:sectPr>
@@ -5435,9 +5277,9 @@
           <c:layoutTarget val="inner"/>
           <c:xMode val="edge"/>
           <c:yMode val="edge"/>
-          <c:x val="0.11510140554888661"/>
-          <c:y val="0.10198989160075332"/>
-          <c:w val="0.60526840053118103"/>
+          <c:x val="0.11510140554888663"/>
+          <c:y val="0.10198989160075329"/>
+          <c:w val="0.60526840053118114"/>
           <c:h val="0.80027060900744429"/>
         </c:manualLayout>
       </c:layout>
@@ -5660,25 +5502,25 @@
           </c:val>
         </c:ser>
         <c:marker val="1"/>
-        <c:axId val="129881984"/>
-        <c:axId val="129883520"/>
+        <c:axId val="114253184"/>
+        <c:axId val="114271360"/>
       </c:lineChart>
       <c:catAx>
-        <c:axId val="129881984"/>
+        <c:axId val="114253184"/>
         <c:scaling>
           <c:orientation val="minMax"/>
         </c:scaling>
         <c:axPos val="b"/>
         <c:numFmt formatCode="General" sourceLinked="1"/>
         <c:tickLblPos val="nextTo"/>
-        <c:crossAx val="129883520"/>
+        <c:crossAx val="114271360"/>
         <c:crossesAt val="900"/>
         <c:auto val="1"/>
         <c:lblAlgn val="ctr"/>
         <c:lblOffset val="100"/>
       </c:catAx>
       <c:valAx>
-        <c:axId val="129883520"/>
+        <c:axId val="114271360"/>
         <c:scaling>
           <c:orientation val="minMax"/>
           <c:max val="1250"/>
@@ -5688,7 +5530,7 @@
         <c:majorGridlines/>
         <c:numFmt formatCode="#,##0;\-#,##0" sourceLinked="0"/>
         <c:tickLblPos val="nextTo"/>
-        <c:crossAx val="129881984"/>
+        <c:crossAx val="114253184"/>
         <c:crosses val="autoZero"/>
         <c:crossBetween val="between"/>
       </c:valAx>

--- a/BF/měření/Kmity.docx
+++ b/BF/měření/Kmity.docx
@@ -592,7 +592,21 @@
           <w:rFonts w:eastAsiaTheme="minorEastAsia"/>
           <w:sz w:val="24"/>
         </w:rPr>
-        <w:t xml:space="preserve"> pro 1 kmit (Původní čas pro 10 kmitů vidělíme deseti, abychom zjistili pro jeden)</w:t>
+        <w:t xml:space="preserve"> pro 1 kmit (Původ</w:t>
+      </w:r>
+      <w:r>
+        <w:rPr>
+          <w:rFonts w:eastAsiaTheme="minorEastAsia"/>
+          <w:sz w:val="24"/>
+        </w:rPr>
+        <w:t>ní čas pro 10 kmitů vydělíme</w:t>
+      </w:r>
+      <w:r>
+        <w:rPr>
+          <w:rFonts w:eastAsiaTheme="minorEastAsia"/>
+          <w:sz w:val="24"/>
+        </w:rPr>
+        <w:t xml:space="preserve"> deseti, abychom zjistili pro jeden)</w:t>
       </w:r>
     </w:p>
     <w:p>
@@ -3941,7 +3955,15 @@
           <w:sz w:val="24"/>
           <w:szCs w:val="24"/>
         </w:rPr>
-        <w:t>jsme zjistili poloměr setrvačnosti se nachází mezi 100 – 120 mm od středu otáčení, kdy délky kmitů se se směrem ke středu přestali zmenšovat.</w:t>
+        <w:t>jsme zjistili, že poloměr setrvačnosti se nachází</w:t>
+      </w:r>
+      <w:r>
+        <w:rPr>
+          <w:rFonts w:eastAsiaTheme="minorEastAsia"/>
+          <w:sz w:val="24"/>
+          <w:szCs w:val="24"/>
+        </w:rPr>
+        <w:t xml:space="preserve"> mezi 100 – 120 mm od středu otáčení, kdy délky kmitů se se směrem ke středu přestali zmenšovat.</w:t>
       </w:r>
     </w:p>
     <w:sectPr>
@@ -5268,6 +5290,7 @@
 
 <file path=word/charts/chart1.xml><?xml version="1.0" encoding="utf-8"?>
 <c:chartSpace xmlns:c="http://schemas.openxmlformats.org/drawingml/2006/chart" xmlns:a="http://schemas.openxmlformats.org/drawingml/2006/main" xmlns:r="http://schemas.openxmlformats.org/officeDocument/2006/relationships">
+  <c:date1904 val="1"/>
   <c:lang val="cs-CZ"/>
   <c:style val="34"/>
   <c:chart>
@@ -5277,9 +5300,9 @@
           <c:layoutTarget val="inner"/>
           <c:xMode val="edge"/>
           <c:yMode val="edge"/>
-          <c:x val="0.11510140554888663"/>
-          <c:y val="0.10198989160075329"/>
-          <c:w val="0.60526840053118114"/>
+          <c:x val="0.11510140554888666"/>
+          <c:y val="0.10198989160075322"/>
+          <c:w val="0.60526840053118136"/>
           <c:h val="0.80027060900744429"/>
         </c:manualLayout>
       </c:layout>
@@ -5502,25 +5525,25 @@
           </c:val>
         </c:ser>
         <c:marker val="1"/>
-        <c:axId val="114253184"/>
-        <c:axId val="114271360"/>
+        <c:axId val="44393216"/>
+        <c:axId val="44394752"/>
       </c:lineChart>
       <c:catAx>
-        <c:axId val="114253184"/>
+        <c:axId val="44393216"/>
         <c:scaling>
           <c:orientation val="minMax"/>
         </c:scaling>
         <c:axPos val="b"/>
         <c:numFmt formatCode="General" sourceLinked="1"/>
         <c:tickLblPos val="nextTo"/>
-        <c:crossAx val="114271360"/>
+        <c:crossAx val="44394752"/>
         <c:crossesAt val="900"/>
         <c:auto val="1"/>
         <c:lblAlgn val="ctr"/>
         <c:lblOffset val="100"/>
       </c:catAx>
       <c:valAx>
-        <c:axId val="114271360"/>
+        <c:axId val="44394752"/>
         <c:scaling>
           <c:orientation val="minMax"/>
           <c:max val="1250"/>
@@ -5530,14 +5553,13 @@
         <c:majorGridlines/>
         <c:numFmt formatCode="#,##0;\-#,##0" sourceLinked="0"/>
         <c:tickLblPos val="nextTo"/>
-        <c:crossAx val="114253184"/>
+        <c:crossAx val="44393216"/>
         <c:crosses val="autoZero"/>
         <c:crossBetween val="between"/>
       </c:valAx>
     </c:plotArea>
     <c:legend>
       <c:legendPos val="r"/>
-      <c:layout/>
     </c:legend>
     <c:plotVisOnly val="1"/>
   </c:chart>
